--- a/LKS 3.0/LKS.Web.SPA/template/Сборы_бег_100.docx
+++ b/LKS 3.0/LKS.Web.SPA/template/Сборы_бег_100.docx
@@ -46,6 +46,7 @@
           </w:placeholder>
           <w15:appearance w15:val="hidden"/>
         </w:sdtPr>
+        <w:sdtEndPr/>
         <w:sdtContent>
           <w:r>
             <w:rPr>
@@ -130,9 +131,9 @@
         <w:tblLook w:val="0000" w:firstRow="0" w:lastRow="0" w:firstColumn="0" w:lastColumn="0" w:noHBand="0" w:noVBand="0"/>
       </w:tblPr>
       <w:tblGrid>
-        <w:gridCol w:w="425"/>
-        <w:gridCol w:w="1098"/>
-        <w:gridCol w:w="2305"/>
+        <w:gridCol w:w="596"/>
+        <w:gridCol w:w="992"/>
+        <w:gridCol w:w="2240"/>
         <w:gridCol w:w="2409"/>
         <w:gridCol w:w="2410"/>
         <w:gridCol w:w="2693"/>
@@ -143,7 +144,7 @@
         </w:trPr>
         <w:tc>
           <w:tcPr>
-            <w:tcW w:w="425" w:type="dxa"/>
+            <w:tcW w:w="596" w:type="dxa"/>
             <w:vMerge w:val="restart"/>
             <w:vAlign w:val="center"/>
           </w:tcPr>
@@ -166,7 +167,7 @@
         </w:tc>
         <w:tc>
           <w:tcPr>
-            <w:tcW w:w="1098" w:type="dxa"/>
+            <w:tcW w:w="992" w:type="dxa"/>
             <w:vMerge w:val="restart"/>
             <w:shd w:val="clear" w:color="auto" w:fill="auto"/>
             <w:vAlign w:val="center"/>
@@ -188,7 +189,7 @@
         </w:tc>
         <w:tc>
           <w:tcPr>
-            <w:tcW w:w="7124" w:type="dxa"/>
+            <w:tcW w:w="7059" w:type="dxa"/>
             <w:gridSpan w:val="3"/>
             <w:vMerge w:val="restart"/>
             <w:shd w:val="clear" w:color="auto" w:fill="auto"/>
@@ -236,7 +237,7 @@
         </w:trPr>
         <w:tc>
           <w:tcPr>
-            <w:tcW w:w="425" w:type="dxa"/>
+            <w:tcW w:w="596" w:type="dxa"/>
             <w:vMerge/>
             <w:vAlign w:val="center"/>
           </w:tcPr>
@@ -252,7 +253,7 @@
         </w:tc>
         <w:tc>
           <w:tcPr>
-            <w:tcW w:w="1098" w:type="dxa"/>
+            <w:tcW w:w="992" w:type="dxa"/>
             <w:vMerge/>
             <w:shd w:val="clear" w:color="auto" w:fill="auto"/>
             <w:vAlign w:val="center"/>
@@ -268,7 +269,7 @@
         </w:tc>
         <w:tc>
           <w:tcPr>
-            <w:tcW w:w="7124" w:type="dxa"/>
+            <w:tcW w:w="7059" w:type="dxa"/>
             <w:gridSpan w:val="3"/>
             <w:vMerge/>
             <w:tcBorders>
@@ -313,7 +314,7 @@
         </w:trPr>
         <w:tc>
           <w:tcPr>
-            <w:tcW w:w="425" w:type="dxa"/>
+            <w:tcW w:w="596" w:type="dxa"/>
             <w:vAlign w:val="center"/>
           </w:tcPr>
           <w:p>
@@ -341,6 +342,7 @@
                 </w:placeholder>
                 <w15:appearance w15:val="hidden"/>
               </w:sdtPr>
+              <w:sdtEndPr/>
               <w:sdtContent>
                 <w:r>
                   <w:rPr>
@@ -353,15 +355,6 @@
                 </w:r>
               </w:sdtContent>
             </w:sdt>
-            <w:r>
-              <w:rPr>
-                <w:b/>
-                <w:sz w:val="20"/>
-                <w:szCs w:val="24"/>
-                <w:lang w:val="en-US"/>
-              </w:rPr>
-              <w:t xml:space="preserve"> </w:t>
-            </w:r>
             <w:sdt>
               <w:sdtPr>
                 <w:rPr>
@@ -378,6 +371,7 @@
                 </w:placeholder>
                 <w15:appearance w15:val="hidden"/>
               </w:sdtPr>
+              <w:sdtEndPr/>
               <w:sdtContent>
                 <w:r>
                   <w:rPr>
@@ -393,7 +387,7 @@
         </w:tc>
         <w:tc>
           <w:tcPr>
-            <w:tcW w:w="1098" w:type="dxa"/>
+            <w:tcW w:w="992" w:type="dxa"/>
             <w:tcBorders>
               <w:right w:val="single" w:sz="4" w:space="0" w:color="auto"/>
             </w:tcBorders>
@@ -408,11 +402,19 @@
                 <w:lang w:val="en-US"/>
               </w:rPr>
             </w:pPr>
+            <w:r>
+              <w:rPr>
+                <w:sz w:val="20"/>
+              </w:rPr>
+              <w:t>Курсант</w:t>
+            </w:r>
+            <w:bookmarkStart w:id="0" w:name="_GoBack"/>
+            <w:bookmarkEnd w:id="0"/>
           </w:p>
         </w:tc>
         <w:tc>
           <w:tcPr>
-            <w:tcW w:w="2305" w:type="dxa"/>
+            <w:tcW w:w="2240" w:type="dxa"/>
             <w:tcBorders>
               <w:top w:val="single" w:sz="4" w:space="0" w:color="auto"/>
               <w:left w:val="single" w:sz="4" w:space="0" w:color="auto"/>
@@ -445,6 +447,7 @@
                 </w:placeholder>
                 <w15:appearance w15:val="hidden"/>
               </w:sdtPr>
+              <w:sdtEndPr/>
               <w:sdtContent>
                 <w:r>
                   <w:rPr>
@@ -491,6 +494,7 @@
                   <w:docPart w:val="0A9E1C6ED1CD4DD4948807E0076ECEDB"/>
                 </w:placeholder>
               </w:sdtPr>
+              <w:sdtEndPr/>
               <w:sdtContent>
                 <w:r>
                   <w:rPr>
@@ -538,6 +542,7 @@
                 </w:placeholder>
                 <w15:appearance w15:val="hidden"/>
               </w:sdtPr>
+              <w:sdtEndPr/>
               <w:sdtContent>
                 <w:r>
                   <w:rPr>
@@ -824,6 +829,7 @@
           </w:placeholder>
           <w15:appearance w15:val="hidden"/>
         </w:sdtPr>
+        <w:sdtEndPr/>
         <w:sdtContent>
           <w:r>
             <w:rPr>
@@ -867,8 +873,6 @@
         <w:t>учебного взвода</w:t>
       </w:r>
     </w:p>
-    <w:bookmarkStart w:id="0" w:name="_GoBack"/>
-    <w:bookmarkEnd w:id="0"/>
     <w:p>
       <w:pPr>
         <w:pStyle w:val="a3"/>
@@ -894,6 +898,7 @@
           </w:placeholder>
           <w15:appearance w15:val="hidden"/>
         </w:sdtPr>
+        <w:sdtEndPr/>
         <w:sdtContent>
           <w:r>
             <w:rPr>
@@ -2225,22 +2230,25 @@
     <w:sig w:usb0="E0002AFF" w:usb1="C0007841" w:usb2="00000009" w:usb3="00000000" w:csb0="000001FF" w:csb1="00000000"/>
   </w:font>
   <w:font w:name="Tahoma">
+    <w:panose1 w:val="020B0604030504040204"/>
     <w:charset w:val="CC"/>
     <w:family w:val="swiss"/>
     <w:pitch w:val="variable"/>
     <w:sig w:usb0="E1002EFF" w:usb1="C000605B" w:usb2="00000029" w:usb3="00000000" w:csb0="000101FF" w:csb1="00000000"/>
   </w:font>
   <w:font w:name="Calibri Light">
+    <w:panose1 w:val="020F0302020204030204"/>
     <w:charset w:val="CC"/>
     <w:family w:val="swiss"/>
     <w:pitch w:val="variable"/>
     <w:sig w:usb0="A00002EF" w:usb1="4000207B" w:usb2="00000000" w:usb3="00000000" w:csb0="0000019F" w:csb1="00000000"/>
   </w:font>
   <w:font w:name="Calibri">
+    <w:panose1 w:val="020F0502020204030204"/>
     <w:charset w:val="CC"/>
     <w:family w:val="swiss"/>
     <w:pitch w:val="variable"/>
-    <w:sig w:usb0="E10002FF" w:usb1="4000ACFF" w:usb2="00000009" w:usb3="00000000" w:csb0="0000019F" w:csb1="00000000"/>
+    <w:sig w:usb0="E00002FF" w:usb1="4000ACFF" w:usb2="00000001" w:usb3="00000000" w:csb0="0000019F" w:csb1="00000000"/>
   </w:font>
 </w:fonts>
 </file>
@@ -2260,8 +2268,11 @@
   </w:compat>
   <w:rsids>
     <w:rsidRoot w:val="00AE3C2A"/>
+    <w:rsid w:val="004303E0"/>
     <w:rsid w:val="00AE3C2A"/>
+    <w:rsid w:val="00B31F95"/>
     <w:rsid w:val="00BE4F9F"/>
+    <w:rsid w:val="00F123E8"/>
   </w:rsids>
   <m:mathPr>
     <m:mathFont m:val="Cambria Math"/>
